--- a/IT/Алгоритмическая биоинформатика.docx
+++ b/IT/Алгоритмическая биоинформатика.docx
@@ -245,15 +245,6 @@
           <w:lang w:val="en-US"/>
         </w:rPr>
         <w:t xml:space="preserve"> </w:t>
-      </w:r>
-      <w:r>
-        <w:rPr>
-          <w:rFonts w:ascii="Times New Roman" w:hAnsi="Times New Roman" w:cs="Times New Roman"/>
-          <w:color w:val="000000" w:themeColor="text1"/>
-          <w:sz w:val="28"/>
-          <w:szCs w:val="28"/>
-        </w:rPr>
-        <w:t>Тест ветки</w:t>
       </w:r>
       <w:bookmarkStart w:id="0" w:name="_GoBack"/>
       <w:bookmarkEnd w:id="0"/>
